--- a/fuentes/contenidos/grado06/guion02/MA_06_02_CO_REC80.docx
+++ b/fuentes/contenidos/grado06/guion02/MA_06_02_CO_REC80.docx
@@ -35,7 +35,6 @@
         </w:rPr>
         <w:t xml:space="preserve">: </w:t>
       </w:r>
-      <w:proofErr w:type="spellStart"/>
       <w:r>
         <w:rPr>
           <w:rFonts w:ascii="Arial" w:hAnsi="Arial"/>
@@ -44,7 +43,6 @@
         </w:rPr>
         <w:t>Webquest</w:t>
       </w:r>
-      <w:proofErr w:type="spellEnd"/>
     </w:p>
     <w:p>
       <w:pPr>
@@ -254,6 +252,18 @@
           <w:lang w:val="es-ES_tradnl"/>
         </w:rPr>
       </w:pPr>
+    </w:p>
+    <w:p>
+      <w:pPr>
+        <w:rPr>
+          <w:rFonts w:ascii="Arial" w:hAnsi="Arial" w:cs="Arial"/>
+          <w:sz w:val="18"/>
+          <w:szCs w:val="18"/>
+          <w:lang w:val="es-ES_tradnl"/>
+        </w:rPr>
+      </w:pPr>
+      <w:bookmarkStart w:id="0" w:name="_GoBack"/>
+      <w:bookmarkEnd w:id="0"/>
       <w:r>
         <w:rPr>
           <w:rFonts w:ascii="Arial" w:hAnsi="Arial" w:cs="Arial"/>
@@ -2473,102 +2483,6 @@
     </w:p>
     <w:p>
       <w:pPr>
-        <w:jc w:val="both"/>
-        <w:rPr>
-          <w:rFonts w:ascii="Times New Roman" w:hAnsi="Times New Roman" w:cs="Times New Roman"/>
-          <w:sz w:val="22"/>
-          <w:szCs w:val="22"/>
-          <w:lang w:val="es-CO"/>
-        </w:rPr>
-      </w:pPr>
-      <w:r>
-        <w:rPr>
-          <w:rFonts w:ascii="Times New Roman" w:hAnsi="Times New Roman" w:cs="Times New Roman"/>
-          <w:sz w:val="22"/>
-          <w:szCs w:val="22"/>
-          <w:lang w:val="es-CO"/>
-        </w:rPr>
-        <w:t xml:space="preserve">Si desea conocer algunos ejemplos ya replicados en algunas instituciones consulte </w:t>
-      </w:r>
-      <w:commentRangeStart w:id="0"/>
-      <w:r>
-        <w:fldChar w:fldCharType="begin"/>
-      </w:r>
-      <w:r>
-        <w:instrText xml:space="preserve"> HYPERLINK "http://www.bdigital.unal.edu.co/5317/" </w:instrText>
-      </w:r>
-      <w:r>
-        <w:fldChar w:fldCharType="separate"/>
-      </w:r>
-      <w:r>
-        <w:rPr>
-          <w:rStyle w:val="Hipervnculo"/>
-          <w:rFonts w:ascii="Times New Roman" w:hAnsi="Times New Roman" w:cs="Times New Roman"/>
-          <w:sz w:val="22"/>
-          <w:szCs w:val="22"/>
-          <w:lang w:val="es-CO"/>
-        </w:rPr>
-        <w:t>[V</w:t>
-      </w:r>
-      <w:r>
-        <w:rPr>
-          <w:rStyle w:val="Hipervnculo"/>
-          <w:rFonts w:ascii="Times New Roman" w:hAnsi="Times New Roman" w:cs="Times New Roman"/>
-          <w:sz w:val="22"/>
-          <w:szCs w:val="22"/>
-          <w:lang w:val="es-CO"/>
-        </w:rPr>
-        <w:t>E</w:t>
-      </w:r>
-      <w:r>
-        <w:rPr>
-          <w:rStyle w:val="Hipervnculo"/>
-          <w:rFonts w:ascii="Times New Roman" w:hAnsi="Times New Roman" w:cs="Times New Roman"/>
-          <w:sz w:val="22"/>
-          <w:szCs w:val="22"/>
-          <w:lang w:val="es-CO"/>
-        </w:rPr>
-        <w:t>R</w:t>
-      </w:r>
-      <w:r>
-        <w:rPr>
-          <w:rStyle w:val="Hipervnculo"/>
-          <w:rFonts w:ascii="Times New Roman" w:hAnsi="Times New Roman" w:cs="Times New Roman"/>
-          <w:sz w:val="22"/>
-          <w:szCs w:val="22"/>
-          <w:lang w:val="es-CO"/>
-        </w:rPr>
-        <w:t>]</w:t>
-      </w:r>
-      <w:r>
-        <w:rPr>
-          <w:rStyle w:val="Hipervnculo"/>
-          <w:rFonts w:ascii="Times New Roman" w:hAnsi="Times New Roman" w:cs="Times New Roman"/>
-          <w:sz w:val="22"/>
-          <w:szCs w:val="22"/>
-          <w:lang w:val="es-CO"/>
-        </w:rPr>
-        <w:fldChar w:fldCharType="end"/>
-      </w:r>
-      <w:commentRangeEnd w:id="0"/>
-      <w:r>
-        <w:rPr>
-          <w:rStyle w:val="Refdecomentario"/>
-        </w:rPr>
-        <w:commentReference w:id="0"/>
-      </w:r>
-      <w:r>
-        <w:rPr>
-          <w:rFonts w:ascii="Times New Roman" w:hAnsi="Times New Roman" w:cs="Times New Roman"/>
-          <w:sz w:val="22"/>
-          <w:szCs w:val="22"/>
-          <w:lang w:val="es-CO"/>
-        </w:rPr>
-        <w:t xml:space="preserve">. </w:t>
-      </w:r>
-    </w:p>
-    <w:p>
-      <w:pPr>
         <w:rPr>
           <w:rFonts w:ascii="Arial" w:hAnsi="Arial"/>
           <w:sz w:val="18"/>
@@ -2719,7 +2633,7 @@
         </w:rPr>
         <w:t xml:space="preserve"> </w:t>
       </w:r>
-      <w:hyperlink r:id="rId6" w:history="1">
+      <w:hyperlink r:id="rId4" w:history="1">
         <w:r>
           <w:rPr>
             <w:rStyle w:val="Hipervnculo"/>
@@ -2738,27 +2652,7 @@
             <w:szCs w:val="18"/>
             <w:lang w:val="es-ES_tradnl"/>
           </w:rPr>
-          <w:t>V</w:t>
-        </w:r>
-        <w:r>
-          <w:rPr>
-            <w:rStyle w:val="Hipervnculo"/>
-            <w:rFonts w:ascii="Arial" w:hAnsi="Arial"/>
-            <w:sz w:val="18"/>
-            <w:szCs w:val="18"/>
-            <w:lang w:val="es-ES_tradnl"/>
-          </w:rPr>
-          <w:t>E</w:t>
-        </w:r>
-        <w:r>
-          <w:rPr>
-            <w:rStyle w:val="Hipervnculo"/>
-            <w:rFonts w:ascii="Arial" w:hAnsi="Arial"/>
-            <w:sz w:val="18"/>
-            <w:szCs w:val="18"/>
-            <w:lang w:val="es-ES_tradnl"/>
-          </w:rPr>
-          <w:t>R</w:t>
+          <w:t>VER</w:t>
         </w:r>
         <w:r>
           <w:rPr>
@@ -2771,8 +2665,6 @@
           <w:t>]</w:t>
         </w:r>
       </w:hyperlink>
-      <w:bookmarkStart w:id="1" w:name="_GoBack"/>
-      <w:bookmarkEnd w:id="1"/>
     </w:p>
     <w:p>
       <w:pPr>
@@ -4002,29 +3894,7 @@
           <w:highlight w:val="yellow"/>
           <w:lang w:val="es-ES_tradnl"/>
         </w:rPr>
-        <w:t xml:space="preserve">Nombre de archivo </w:t>
-      </w:r>
-      <w:proofErr w:type="spellStart"/>
-      <w:r>
-        <w:rPr>
-          <w:rFonts w:ascii="Arial" w:hAnsi="Arial" w:cs="Arial"/>
-          <w:sz w:val="18"/>
-          <w:szCs w:val="18"/>
-          <w:highlight w:val="yellow"/>
-          <w:lang w:val="es-ES_tradnl"/>
-        </w:rPr>
-        <w:t>Shutterstock</w:t>
-      </w:r>
-      <w:proofErr w:type="spellEnd"/>
-      <w:r>
-        <w:rPr>
-          <w:rFonts w:ascii="Arial" w:hAnsi="Arial" w:cs="Arial"/>
-          <w:sz w:val="18"/>
-          <w:szCs w:val="18"/>
-          <w:highlight w:val="yellow"/>
-          <w:lang w:val="es-ES_tradnl"/>
-        </w:rPr>
-        <w:t xml:space="preserve"> o descripción de ilustración a crear</w:t>
+        <w:t>Nombre de archivo Shutterstock o descripción de ilustración a crear</w:t>
       </w:r>
     </w:p>
     <w:p>
@@ -4070,7 +3940,7 @@
                     </pic:cNvPicPr>
                   </pic:nvPicPr>
                   <pic:blipFill>
-                    <a:blip r:embed="rId7">
+                    <a:blip r:embed="rId5">
                       <a:extLst>
                         <a:ext uri="{28A0092B-C50C-407E-A947-70E740481C1C}">
                           <a14:useLocalDpi xmlns:a14="http://schemas.microsoft.com/office/drawing/2010/main" val="0"/>
@@ -4416,29 +4286,7 @@
           <w:highlight w:val="yellow"/>
           <w:lang w:val="es-ES_tradnl"/>
         </w:rPr>
-        <w:t xml:space="preserve">Nombre de archivo </w:t>
-      </w:r>
-      <w:proofErr w:type="spellStart"/>
-      <w:r>
-        <w:rPr>
-          <w:rFonts w:ascii="Arial" w:hAnsi="Arial" w:cs="Arial"/>
-          <w:sz w:val="18"/>
-          <w:szCs w:val="18"/>
-          <w:highlight w:val="yellow"/>
-          <w:lang w:val="es-ES_tradnl"/>
-        </w:rPr>
-        <w:t>Shutterstock</w:t>
-      </w:r>
-      <w:proofErr w:type="spellEnd"/>
-      <w:r>
-        <w:rPr>
-          <w:rFonts w:ascii="Arial" w:hAnsi="Arial" w:cs="Arial"/>
-          <w:sz w:val="18"/>
-          <w:szCs w:val="18"/>
-          <w:highlight w:val="yellow"/>
-          <w:lang w:val="es-ES_tradnl"/>
-        </w:rPr>
-        <w:t xml:space="preserve"> o descripción de ilustración a crear</w:t>
+        <w:t>Nombre de archivo Shutterstock o descripción de ilustración a crear</w:t>
       </w:r>
     </w:p>
     <w:p>
@@ -4473,7 +4321,7 @@
                     </pic:cNvPicPr>
                   </pic:nvPicPr>
                   <pic:blipFill>
-                    <a:blip r:embed="rId8">
+                    <a:blip r:embed="rId6">
                       <a:extLst>
                         <a:ext uri="{28A0092B-C50C-407E-A947-70E740481C1C}">
                           <a14:useLocalDpi xmlns:a14="http://schemas.microsoft.com/office/drawing/2010/main" val="0"/>
@@ -5182,6 +5030,16 @@
     <w:p>
       <w:pPr>
         <w:rPr>
+          <w:rFonts w:ascii="Arial" w:hAnsi="Arial" w:cs="Arial"/>
+          <w:sz w:val="18"/>
+          <w:szCs w:val="18"/>
+          <w:lang w:val="es-ES_tradnl"/>
+        </w:rPr>
+      </w:pPr>
+    </w:p>
+    <w:p>
+      <w:pPr>
+        <w:rPr>
           <w:rFonts w:ascii="Arial" w:hAnsi="Arial"/>
           <w:color w:val="0000FF"/>
           <w:sz w:val="16"/>
@@ -5468,6 +5326,7 @@
                 <w:szCs w:val="16"/>
                 <w:lang w:val="es-ES_tradnl"/>
               </w:rPr>
+              <w:lastRenderedPageBreak/>
               <w:t>Texto con dos imágenes a la derecha</w:t>
             </w:r>
           </w:p>
@@ -5671,29 +5530,7 @@
           <w:highlight w:val="yellow"/>
           <w:lang w:val="es-ES_tradnl"/>
         </w:rPr>
-        <w:t xml:space="preserve">Nombre de archivo </w:t>
-      </w:r>
-      <w:proofErr w:type="spellStart"/>
-      <w:r>
-        <w:rPr>
-          <w:rFonts w:ascii="Arial" w:hAnsi="Arial" w:cs="Arial"/>
-          <w:sz w:val="18"/>
-          <w:szCs w:val="18"/>
-          <w:highlight w:val="yellow"/>
-          <w:lang w:val="es-ES_tradnl"/>
-        </w:rPr>
-        <w:t>Shutterstock</w:t>
-      </w:r>
-      <w:proofErr w:type="spellEnd"/>
-      <w:r>
-        <w:rPr>
-          <w:rFonts w:ascii="Arial" w:hAnsi="Arial" w:cs="Arial"/>
-          <w:sz w:val="18"/>
-          <w:szCs w:val="18"/>
-          <w:highlight w:val="yellow"/>
-          <w:lang w:val="es-ES_tradnl"/>
-        </w:rPr>
-        <w:t xml:space="preserve"> o descripción de ilustración a crear</w:t>
+        <w:t>Nombre de archivo Shutterstock o descripción de ilustración a crear</w:t>
       </w:r>
     </w:p>
     <w:p>
@@ -5738,7 +5575,7 @@
                     </pic:cNvPicPr>
                   </pic:nvPicPr>
                   <pic:blipFill>
-                    <a:blip r:embed="rId9">
+                    <a:blip r:embed="rId7">
                       <a:extLst>
                         <a:ext uri="{28A0092B-C50C-407E-A947-70E740481C1C}">
                           <a14:useLocalDpi xmlns:a14="http://schemas.microsoft.com/office/drawing/2010/main" val="0"/>
@@ -6038,29 +5875,7 @@
           <w:highlight w:val="yellow"/>
           <w:lang w:val="es-ES_tradnl"/>
         </w:rPr>
-        <w:t xml:space="preserve">Nombre de archivo </w:t>
-      </w:r>
-      <w:proofErr w:type="spellStart"/>
-      <w:r>
-        <w:rPr>
-          <w:rFonts w:ascii="Arial" w:hAnsi="Arial" w:cs="Arial"/>
-          <w:sz w:val="18"/>
-          <w:szCs w:val="18"/>
-          <w:highlight w:val="yellow"/>
-          <w:lang w:val="es-ES_tradnl"/>
-        </w:rPr>
-        <w:t>Shutterstock</w:t>
-      </w:r>
-      <w:proofErr w:type="spellEnd"/>
-      <w:r>
-        <w:rPr>
-          <w:rFonts w:ascii="Arial" w:hAnsi="Arial" w:cs="Arial"/>
-          <w:sz w:val="18"/>
-          <w:szCs w:val="18"/>
-          <w:highlight w:val="yellow"/>
-          <w:lang w:val="es-ES_tradnl"/>
-        </w:rPr>
-        <w:t xml:space="preserve"> o descripción de ilustración a crear</w:t>
+        <w:t>Nombre de archivo Shutterstock o descripción de ilustración a crear</w:t>
       </w:r>
     </w:p>
     <w:p>
@@ -6105,7 +5920,7 @@
                     </pic:cNvPicPr>
                   </pic:nvPicPr>
                   <pic:blipFill>
-                    <a:blip r:embed="rId10">
+                    <a:blip r:embed="rId8">
                       <a:extLst>
                         <a:ext uri="{28A0092B-C50C-407E-A947-70E740481C1C}">
                           <a14:useLocalDpi xmlns:a14="http://schemas.microsoft.com/office/drawing/2010/main" val="0"/>
@@ -6414,29 +6229,7 @@
           <w:highlight w:val="yellow"/>
           <w:lang w:val="es-ES_tradnl"/>
         </w:rPr>
-        <w:t xml:space="preserve">Nombre de archivo </w:t>
-      </w:r>
-      <w:proofErr w:type="spellStart"/>
-      <w:r>
-        <w:rPr>
-          <w:rFonts w:ascii="Arial" w:hAnsi="Arial" w:cs="Arial"/>
-          <w:sz w:val="18"/>
-          <w:szCs w:val="18"/>
-          <w:highlight w:val="yellow"/>
-          <w:lang w:val="es-ES_tradnl"/>
-        </w:rPr>
-        <w:t>Shutterstock</w:t>
-      </w:r>
-      <w:proofErr w:type="spellEnd"/>
-      <w:r>
-        <w:rPr>
-          <w:rFonts w:ascii="Arial" w:hAnsi="Arial" w:cs="Arial"/>
-          <w:sz w:val="18"/>
-          <w:szCs w:val="18"/>
-          <w:highlight w:val="yellow"/>
-          <w:lang w:val="es-ES_tradnl"/>
-        </w:rPr>
-        <w:t xml:space="preserve"> o descripción de ilustración a crear</w:t>
+        <w:t>Nombre de archivo Shutterstock o descripción de ilustración a crear</w:t>
       </w:r>
     </w:p>
     <w:p>
@@ -6481,7 +6274,7 @@
                     </pic:cNvPicPr>
                   </pic:nvPicPr>
                   <pic:blipFill>
-                    <a:blip r:embed="rId11">
+                    <a:blip r:embed="rId9">
                       <a:extLst>
                         <a:ext uri="{28A0092B-C50C-407E-A947-70E740481C1C}">
                           <a14:useLocalDpi xmlns:a14="http://schemas.microsoft.com/office/drawing/2010/main" val="0"/>
@@ -6941,7 +6734,6 @@
           <w:szCs w:val="18"/>
           <w:lang w:val="es-ES_tradnl"/>
         </w:rPr>
-        <w:lastRenderedPageBreak/>
         <w:t xml:space="preserve">Debes ir anotando en tu cuaderno de apuntes las ideas que se te ocurran y al final tener una opción clara. </w:t>
       </w:r>
     </w:p>
@@ -7617,29 +7409,7 @@
           <w:highlight w:val="yellow"/>
           <w:lang w:val="es-ES_tradnl"/>
         </w:rPr>
-        <w:t xml:space="preserve">Nombre de archivo </w:t>
-      </w:r>
-      <w:proofErr w:type="spellStart"/>
-      <w:r>
-        <w:rPr>
-          <w:rFonts w:ascii="Arial" w:hAnsi="Arial" w:cs="Arial"/>
-          <w:sz w:val="18"/>
-          <w:szCs w:val="18"/>
-          <w:highlight w:val="yellow"/>
-          <w:lang w:val="es-ES_tradnl"/>
-        </w:rPr>
-        <w:t>Shutterstock</w:t>
-      </w:r>
-      <w:proofErr w:type="spellEnd"/>
-      <w:r>
-        <w:rPr>
-          <w:rFonts w:ascii="Arial" w:hAnsi="Arial" w:cs="Arial"/>
-          <w:sz w:val="18"/>
-          <w:szCs w:val="18"/>
-          <w:highlight w:val="yellow"/>
-          <w:lang w:val="es-ES_tradnl"/>
-        </w:rPr>
-        <w:t xml:space="preserve"> o descripción de ilustración a crear</w:t>
+        <w:t>Nombre de archivo Shutterstock o descripción de ilustración a crear</w:t>
       </w:r>
     </w:p>
     <w:p>
@@ -7674,7 +7444,7 @@
                     </pic:cNvPicPr>
                   </pic:nvPicPr>
                   <pic:blipFill>
-                    <a:blip r:embed="rId12">
+                    <a:blip r:embed="rId10">
                       <a:extLst>
                         <a:ext uri="{28A0092B-C50C-407E-A947-70E740481C1C}">
                           <a14:useLocalDpi xmlns:a14="http://schemas.microsoft.com/office/drawing/2010/main" val="0"/>
@@ -8002,29 +7772,7 @@
           <w:highlight w:val="yellow"/>
           <w:lang w:val="es-ES_tradnl"/>
         </w:rPr>
-        <w:t xml:space="preserve">Nombre de archivo </w:t>
-      </w:r>
-      <w:proofErr w:type="spellStart"/>
-      <w:r>
-        <w:rPr>
-          <w:rFonts w:ascii="Arial" w:hAnsi="Arial" w:cs="Arial"/>
-          <w:sz w:val="18"/>
-          <w:szCs w:val="18"/>
-          <w:highlight w:val="yellow"/>
-          <w:lang w:val="es-ES_tradnl"/>
-        </w:rPr>
-        <w:t>Shutterstock</w:t>
-      </w:r>
-      <w:proofErr w:type="spellEnd"/>
-      <w:r>
-        <w:rPr>
-          <w:rFonts w:ascii="Arial" w:hAnsi="Arial" w:cs="Arial"/>
-          <w:sz w:val="18"/>
-          <w:szCs w:val="18"/>
-          <w:highlight w:val="yellow"/>
-          <w:lang w:val="es-ES_tradnl"/>
-        </w:rPr>
-        <w:t xml:space="preserve"> o descripción de ilustración a crear</w:t>
+        <w:t>Nombre de archivo Shutterstock o descripción de ilustración a crear</w:t>
       </w:r>
     </w:p>
     <w:p>
@@ -8059,7 +7807,7 @@
                     </pic:cNvPicPr>
                   </pic:nvPicPr>
                   <pic:blipFill>
-                    <a:blip r:embed="rId13">
+                    <a:blip r:embed="rId11">
                       <a:extLst>
                         <a:ext uri="{28A0092B-C50C-407E-A947-70E740481C1C}">
                           <a14:useLocalDpi xmlns:a14="http://schemas.microsoft.com/office/drawing/2010/main" val="0"/>
@@ -8448,6 +8196,7 @@
           <w:szCs w:val="16"/>
           <w:lang w:val="es-ES_tradnl"/>
         </w:rPr>
+        <w:lastRenderedPageBreak/>
         <w:t>PESTAÑA</w:t>
       </w:r>
       <w:r>
@@ -8478,7 +8227,6 @@
           <w:szCs w:val="18"/>
           <w:lang w:val="es-ES_tradnl"/>
         </w:rPr>
-        <w:lastRenderedPageBreak/>
         <w:t>*</w:t>
       </w:r>
       <w:r>
@@ -9062,9 +8810,48 @@
           <w:highlight w:val="yellow"/>
           <w:lang w:val="es-ES_tradnl"/>
         </w:rPr>
-        <w:t xml:space="preserve">Nombre de archivo </w:t>
-      </w:r>
-      <w:proofErr w:type="spellStart"/>
+        <w:t>Nombre de archivo Shutterstock o descripción de ilustración a crear</w:t>
+      </w:r>
+    </w:p>
+    <w:p>
+      <w:pPr>
+        <w:rPr>
+          <w:rFonts w:ascii="Arial" w:hAnsi="Arial" w:cs="Arial"/>
+          <w:sz w:val="18"/>
+          <w:szCs w:val="18"/>
+          <w:lang w:val="es-ES_tradnl"/>
+        </w:rPr>
+      </w:pPr>
+    </w:p>
+    <w:p>
+      <w:pPr>
+        <w:rPr>
+          <w:rFonts w:ascii="Arial" w:hAnsi="Arial" w:cs="Arial"/>
+          <w:sz w:val="18"/>
+          <w:szCs w:val="18"/>
+          <w:lang w:val="es-ES_tradnl"/>
+        </w:rPr>
+      </w:pPr>
+      <w:r>
+        <w:rPr>
+          <w:rFonts w:ascii="Arial" w:hAnsi="Arial"/>
+          <w:b/>
+          <w:color w:val="FF0000"/>
+          <w:sz w:val="18"/>
+          <w:szCs w:val="18"/>
+          <w:lang w:val="es-ES_tradnl"/>
+        </w:rPr>
+        <w:t>*</w:t>
+      </w:r>
+      <w:r>
+        <w:rPr>
+          <w:rFonts w:ascii="Arial" w:hAnsi="Arial"/>
+          <w:sz w:val="18"/>
+          <w:szCs w:val="18"/>
+          <w:lang w:val="es-ES_tradnl"/>
+        </w:rPr>
+        <w:t xml:space="preserve"> </w:t>
+      </w:r>
       <w:r>
         <w:rPr>
           <w:rFonts w:ascii="Arial" w:hAnsi="Arial" w:cs="Arial"/>
@@ -9073,9 +8860,8 @@
           <w:highlight w:val="yellow"/>
           <w:lang w:val="es-ES_tradnl"/>
         </w:rPr>
-        <w:t>Shutterstock</w:t>
-      </w:r>
-      <w:proofErr w:type="spellEnd"/>
+        <w:t>Nombre de archivo codificado (ejemplo, CI_S3_G1_REC10_F1</w:t>
+      </w:r>
       <w:r>
         <w:rPr>
           <w:rFonts w:ascii="Arial" w:hAnsi="Arial" w:cs="Arial"/>
@@ -9084,35 +8870,168 @@
           <w:highlight w:val="yellow"/>
           <w:lang w:val="es-ES_tradnl"/>
         </w:rPr>
-        <w:t xml:space="preserve"> o descripción de ilustración a crear</w:t>
-      </w:r>
-    </w:p>
-    <w:p>
-      <w:pPr>
-        <w:rPr>
-          <w:rFonts w:ascii="Arial" w:hAnsi="Arial" w:cs="Arial"/>
-          <w:sz w:val="18"/>
-          <w:szCs w:val="18"/>
-          <w:lang w:val="es-ES_tradnl"/>
-        </w:rPr>
-      </w:pPr>
-    </w:p>
-    <w:p>
-      <w:pPr>
-        <w:rPr>
-          <w:rFonts w:ascii="Arial" w:hAnsi="Arial" w:cs="Arial"/>
-          <w:sz w:val="18"/>
-          <w:szCs w:val="18"/>
-          <w:lang w:val="es-ES_tradnl"/>
-        </w:rPr>
-      </w:pPr>
-      <w:r>
-        <w:rPr>
-          <w:rFonts w:ascii="Arial" w:hAnsi="Arial"/>
+        <w:t>.</w:t>
+      </w:r>
+      <w:r>
+        <w:rPr>
+          <w:rFonts w:ascii="Arial" w:hAnsi="Arial" w:cs="Arial"/>
           <w:b/>
           <w:color w:val="FF0000"/>
           <w:sz w:val="18"/>
           <w:szCs w:val="18"/>
+          <w:highlight w:val="yellow"/>
+          <w:lang w:val="es-ES_tradnl"/>
+        </w:rPr>
+        <w:t>JPG</w:t>
+      </w:r>
+      <w:r>
+        <w:rPr>
+          <w:rFonts w:ascii="Arial" w:hAnsi="Arial" w:cs="Arial"/>
+          <w:sz w:val="18"/>
+          <w:szCs w:val="18"/>
+          <w:highlight w:val="yellow"/>
+          <w:lang w:val="es-ES_tradnl"/>
+        </w:rPr>
+        <w:t>)</w:t>
+      </w:r>
+    </w:p>
+    <w:p>
+      <w:pPr>
+        <w:rPr>
+          <w:rFonts w:ascii="Arial" w:hAnsi="Arial" w:cs="Arial"/>
+          <w:sz w:val="18"/>
+          <w:szCs w:val="18"/>
+          <w:lang w:val="es-ES_tradnl"/>
+        </w:rPr>
+      </w:pPr>
+    </w:p>
+    <w:p>
+      <w:pPr>
+        <w:rPr>
+          <w:rFonts w:ascii="Arial" w:hAnsi="Arial"/>
+          <w:sz w:val="18"/>
+          <w:szCs w:val="18"/>
+          <w:lang w:val="es-ES_tradnl"/>
+        </w:rPr>
+      </w:pPr>
+      <w:r>
+        <w:rPr>
+          <w:rFonts w:ascii="Arial" w:hAnsi="Arial"/>
+          <w:sz w:val="18"/>
+          <w:szCs w:val="18"/>
+          <w:highlight w:val="yellow"/>
+          <w:lang w:val="es-ES_tradnl"/>
+        </w:rPr>
+        <w:t xml:space="preserve">OPCIONAL </w:t>
+      </w:r>
+      <w:r>
+        <w:rPr>
+          <w:rFonts w:ascii="Arial" w:hAnsi="Arial"/>
+          <w:sz w:val="18"/>
+          <w:szCs w:val="18"/>
+          <w:highlight w:val="yellow"/>
+          <w:lang w:val="es-ES_tradnl"/>
+        </w:rPr>
+        <w:t>Pie de imagen 1 (</w:t>
+      </w:r>
+      <w:r>
+        <w:rPr>
+          <w:rFonts w:ascii="Arial" w:hAnsi="Arial"/>
+          <w:b/>
+          <w:sz w:val="18"/>
+          <w:szCs w:val="18"/>
+          <w:highlight w:val="yellow"/>
+          <w:lang w:val="es-ES_tradnl"/>
+        </w:rPr>
+        <w:t>130</w:t>
+      </w:r>
+      <w:r>
+        <w:rPr>
+          <w:rFonts w:ascii="Arial" w:hAnsi="Arial"/>
+          <w:sz w:val="18"/>
+          <w:szCs w:val="18"/>
+          <w:highlight w:val="yellow"/>
+          <w:lang w:val="es-ES_tradnl"/>
+        </w:rPr>
+        <w:t xml:space="preserve"> caracteres máx., se puede usar cursivas)</w:t>
+      </w:r>
+    </w:p>
+    <w:p>
+      <w:pPr>
+        <w:rPr>
+          <w:rFonts w:ascii="Arial" w:hAnsi="Arial" w:cs="Arial"/>
+          <w:sz w:val="18"/>
+          <w:szCs w:val="18"/>
+          <w:lang w:val="es-ES_tradnl"/>
+        </w:rPr>
+      </w:pPr>
+    </w:p>
+    <w:p>
+      <w:pPr>
+        <w:rPr>
+          <w:rFonts w:ascii="Arial" w:hAnsi="Arial" w:cs="Arial"/>
+          <w:sz w:val="18"/>
+          <w:szCs w:val="18"/>
+          <w:lang w:val="es-ES_tradnl"/>
+        </w:rPr>
+      </w:pPr>
+    </w:p>
+    <w:p>
+      <w:pPr>
+        <w:rPr>
+          <w:rFonts w:ascii="Arial" w:hAnsi="Arial"/>
+          <w:sz w:val="18"/>
+          <w:szCs w:val="18"/>
+          <w:lang w:val="es-ES_tradnl"/>
+        </w:rPr>
+      </w:pPr>
+      <w:r>
+        <w:rPr>
+          <w:rFonts w:ascii="Arial" w:hAnsi="Arial"/>
+          <w:sz w:val="18"/>
+          <w:szCs w:val="18"/>
+          <w:highlight w:val="green"/>
+          <w:lang w:val="es-ES_tradnl"/>
+        </w:rPr>
+        <w:t xml:space="preserve">Imagen 2 </w:t>
+      </w:r>
+      <w:r>
+        <w:rPr>
+          <w:rFonts w:ascii="Arial" w:hAnsi="Arial"/>
+          <w:sz w:val="18"/>
+          <w:szCs w:val="18"/>
+          <w:highlight w:val="green"/>
+          <w:lang w:val="es-ES_tradnl"/>
+        </w:rPr>
+        <w:t>(borrar si no se ocupa)</w:t>
+      </w:r>
+      <w:r>
+        <w:rPr>
+          <w:rFonts w:ascii="Arial" w:hAnsi="Arial"/>
+          <w:sz w:val="18"/>
+          <w:szCs w:val="18"/>
+          <w:highlight w:val="green"/>
+          <w:lang w:val="es-ES_tradnl"/>
+        </w:rPr>
+        <w:t>:</w:t>
+      </w:r>
+    </w:p>
+    <w:p>
+      <w:pPr>
+        <w:rPr>
+          <w:rFonts w:ascii="Arial" w:hAnsi="Arial" w:cs="Arial"/>
+          <w:sz w:val="18"/>
+          <w:szCs w:val="18"/>
+          <w:lang w:val="es-ES_tradnl"/>
+        </w:rPr>
+      </w:pPr>
+      <w:r>
+        <w:rPr>
+          <w:rFonts w:ascii="Arial" w:hAnsi="Arial"/>
+          <w:b/>
+          <w:color w:val="FF0000"/>
+          <w:sz w:val="18"/>
+          <w:szCs w:val="18"/>
           <w:lang w:val="es-ES_tradnl"/>
         </w:rPr>
         <w:t>*</w:t>
@@ -9134,222 +9053,7 @@
           <w:highlight w:val="yellow"/>
           <w:lang w:val="es-ES_tradnl"/>
         </w:rPr>
-        <w:t>Nombre de archivo codificado (ejemplo, CI_S3_G1_REC10_F1</w:t>
-      </w:r>
-      <w:r>
-        <w:rPr>
-          <w:rFonts w:ascii="Arial" w:hAnsi="Arial" w:cs="Arial"/>
-          <w:sz w:val="18"/>
-          <w:szCs w:val="18"/>
-          <w:highlight w:val="yellow"/>
-          <w:lang w:val="es-ES_tradnl"/>
-        </w:rPr>
-        <w:t>.</w:t>
-      </w:r>
-      <w:r>
-        <w:rPr>
-          <w:rFonts w:ascii="Arial" w:hAnsi="Arial" w:cs="Arial"/>
-          <w:b/>
-          <w:color w:val="FF0000"/>
-          <w:sz w:val="18"/>
-          <w:szCs w:val="18"/>
-          <w:highlight w:val="yellow"/>
-          <w:lang w:val="es-ES_tradnl"/>
-        </w:rPr>
-        <w:t>JPG</w:t>
-      </w:r>
-      <w:r>
-        <w:rPr>
-          <w:rFonts w:ascii="Arial" w:hAnsi="Arial" w:cs="Arial"/>
-          <w:sz w:val="18"/>
-          <w:szCs w:val="18"/>
-          <w:highlight w:val="yellow"/>
-          <w:lang w:val="es-ES_tradnl"/>
-        </w:rPr>
-        <w:t>)</w:t>
-      </w:r>
-    </w:p>
-    <w:p>
-      <w:pPr>
-        <w:rPr>
-          <w:rFonts w:ascii="Arial" w:hAnsi="Arial" w:cs="Arial"/>
-          <w:sz w:val="18"/>
-          <w:szCs w:val="18"/>
-          <w:lang w:val="es-ES_tradnl"/>
-        </w:rPr>
-      </w:pPr>
-    </w:p>
-    <w:p>
-      <w:pPr>
-        <w:rPr>
-          <w:rFonts w:ascii="Arial" w:hAnsi="Arial"/>
-          <w:sz w:val="18"/>
-          <w:szCs w:val="18"/>
-          <w:lang w:val="es-ES_tradnl"/>
-        </w:rPr>
-      </w:pPr>
-      <w:r>
-        <w:rPr>
-          <w:rFonts w:ascii="Arial" w:hAnsi="Arial"/>
-          <w:sz w:val="18"/>
-          <w:szCs w:val="18"/>
-          <w:highlight w:val="yellow"/>
-          <w:lang w:val="es-ES_tradnl"/>
-        </w:rPr>
-        <w:t xml:space="preserve">OPCIONAL </w:t>
-      </w:r>
-      <w:r>
-        <w:rPr>
-          <w:rFonts w:ascii="Arial" w:hAnsi="Arial"/>
-          <w:sz w:val="18"/>
-          <w:szCs w:val="18"/>
-          <w:highlight w:val="yellow"/>
-          <w:lang w:val="es-ES_tradnl"/>
-        </w:rPr>
-        <w:t>Pie de imagen 1 (</w:t>
-      </w:r>
-      <w:r>
-        <w:rPr>
-          <w:rFonts w:ascii="Arial" w:hAnsi="Arial"/>
-          <w:b/>
-          <w:sz w:val="18"/>
-          <w:szCs w:val="18"/>
-          <w:highlight w:val="yellow"/>
-          <w:lang w:val="es-ES_tradnl"/>
-        </w:rPr>
-        <w:t>130</w:t>
-      </w:r>
-      <w:r>
-        <w:rPr>
-          <w:rFonts w:ascii="Arial" w:hAnsi="Arial"/>
-          <w:sz w:val="18"/>
-          <w:szCs w:val="18"/>
-          <w:highlight w:val="yellow"/>
-          <w:lang w:val="es-ES_tradnl"/>
-        </w:rPr>
-        <w:t xml:space="preserve"> caracteres máx., se puede usar cursivas)</w:t>
-      </w:r>
-    </w:p>
-    <w:p>
-      <w:pPr>
-        <w:rPr>
-          <w:rFonts w:ascii="Arial" w:hAnsi="Arial" w:cs="Arial"/>
-          <w:sz w:val="18"/>
-          <w:szCs w:val="18"/>
-          <w:lang w:val="es-ES_tradnl"/>
-        </w:rPr>
-      </w:pPr>
-    </w:p>
-    <w:p>
-      <w:pPr>
-        <w:rPr>
-          <w:rFonts w:ascii="Arial" w:hAnsi="Arial" w:cs="Arial"/>
-          <w:sz w:val="18"/>
-          <w:szCs w:val="18"/>
-          <w:lang w:val="es-ES_tradnl"/>
-        </w:rPr>
-      </w:pPr>
-    </w:p>
-    <w:p>
-      <w:pPr>
-        <w:rPr>
-          <w:rFonts w:ascii="Arial" w:hAnsi="Arial"/>
-          <w:sz w:val="18"/>
-          <w:szCs w:val="18"/>
-          <w:lang w:val="es-ES_tradnl"/>
-        </w:rPr>
-      </w:pPr>
-      <w:r>
-        <w:rPr>
-          <w:rFonts w:ascii="Arial" w:hAnsi="Arial"/>
-          <w:sz w:val="18"/>
-          <w:szCs w:val="18"/>
-          <w:highlight w:val="green"/>
-          <w:lang w:val="es-ES_tradnl"/>
-        </w:rPr>
-        <w:t xml:space="preserve">Imagen 2 </w:t>
-      </w:r>
-      <w:r>
-        <w:rPr>
-          <w:rFonts w:ascii="Arial" w:hAnsi="Arial"/>
-          <w:sz w:val="18"/>
-          <w:szCs w:val="18"/>
-          <w:highlight w:val="green"/>
-          <w:lang w:val="es-ES_tradnl"/>
-        </w:rPr>
-        <w:t>(borrar si no se ocupa)</w:t>
-      </w:r>
-      <w:r>
-        <w:rPr>
-          <w:rFonts w:ascii="Arial" w:hAnsi="Arial"/>
-          <w:sz w:val="18"/>
-          <w:szCs w:val="18"/>
-          <w:highlight w:val="green"/>
-          <w:lang w:val="es-ES_tradnl"/>
-        </w:rPr>
-        <w:t>:</w:t>
-      </w:r>
-    </w:p>
-    <w:p>
-      <w:pPr>
-        <w:rPr>
-          <w:rFonts w:ascii="Arial" w:hAnsi="Arial" w:cs="Arial"/>
-          <w:sz w:val="18"/>
-          <w:szCs w:val="18"/>
-          <w:lang w:val="es-ES_tradnl"/>
-        </w:rPr>
-      </w:pPr>
-      <w:r>
-        <w:rPr>
-          <w:rFonts w:ascii="Arial" w:hAnsi="Arial"/>
-          <w:b/>
-          <w:color w:val="FF0000"/>
-          <w:sz w:val="18"/>
-          <w:szCs w:val="18"/>
-          <w:lang w:val="es-ES_tradnl"/>
-        </w:rPr>
-        <w:t>*</w:t>
-      </w:r>
-      <w:r>
-        <w:rPr>
-          <w:rFonts w:ascii="Arial" w:hAnsi="Arial"/>
-          <w:sz w:val="18"/>
-          <w:szCs w:val="18"/>
-          <w:lang w:val="es-ES_tradnl"/>
-        </w:rPr>
-        <w:t xml:space="preserve"> </w:t>
-      </w:r>
-      <w:r>
-        <w:rPr>
-          <w:rFonts w:ascii="Arial" w:hAnsi="Arial" w:cs="Arial"/>
-          <w:sz w:val="18"/>
-          <w:szCs w:val="18"/>
-          <w:highlight w:val="yellow"/>
-          <w:lang w:val="es-ES_tradnl"/>
-        </w:rPr>
-        <w:t xml:space="preserve">Nombre de archivo </w:t>
-      </w:r>
-      <w:proofErr w:type="spellStart"/>
-      <w:r>
-        <w:rPr>
-          <w:rFonts w:ascii="Arial" w:hAnsi="Arial" w:cs="Arial"/>
-          <w:sz w:val="18"/>
-          <w:szCs w:val="18"/>
-          <w:highlight w:val="yellow"/>
-          <w:lang w:val="es-ES_tradnl"/>
-        </w:rPr>
-        <w:t>Shutterstock</w:t>
-      </w:r>
-      <w:proofErr w:type="spellEnd"/>
-      <w:r>
-        <w:rPr>
-          <w:rFonts w:ascii="Arial" w:hAnsi="Arial" w:cs="Arial"/>
-          <w:sz w:val="18"/>
-          <w:szCs w:val="18"/>
-          <w:highlight w:val="yellow"/>
-          <w:lang w:val="es-ES_tradnl"/>
-        </w:rPr>
-        <w:t xml:space="preserve"> o descripción de ilustración a crear</w:t>
+        <w:t>Nombre de archivo Shutterstock o descripción de ilustración a crear</w:t>
       </w:r>
     </w:p>
     <w:p>
@@ -10266,29 +9970,7 @@
           <w:highlight w:val="yellow"/>
           <w:lang w:val="es-ES_tradnl"/>
         </w:rPr>
-        <w:t xml:space="preserve">Nombre de archivo </w:t>
-      </w:r>
-      <w:proofErr w:type="spellStart"/>
-      <w:r>
-        <w:rPr>
-          <w:rFonts w:ascii="Arial" w:hAnsi="Arial" w:cs="Arial"/>
-          <w:sz w:val="18"/>
-          <w:szCs w:val="18"/>
-          <w:highlight w:val="yellow"/>
-          <w:lang w:val="es-ES_tradnl"/>
-        </w:rPr>
-        <w:t>Shutterstock</w:t>
-      </w:r>
-      <w:proofErr w:type="spellEnd"/>
-      <w:r>
-        <w:rPr>
-          <w:rFonts w:ascii="Arial" w:hAnsi="Arial" w:cs="Arial"/>
-          <w:sz w:val="18"/>
-          <w:szCs w:val="18"/>
-          <w:highlight w:val="yellow"/>
-          <w:lang w:val="es-ES_tradnl"/>
-        </w:rPr>
-        <w:t xml:space="preserve"> o descripción de ilustración a crear</w:t>
+        <w:t>Nombre de archivo Shutterstock o descripción de ilustración a crear</w:t>
       </w:r>
     </w:p>
     <w:p>
@@ -10323,7 +10005,7 @@
                     </pic:cNvPicPr>
                   </pic:nvPicPr>
                   <pic:blipFill>
-                    <a:blip r:embed="rId14">
+                    <a:blip r:embed="rId12">
                       <a:extLst>
                         <a:ext uri="{28A0092B-C50C-407E-A947-70E740481C1C}">
                           <a14:useLocalDpi xmlns:a14="http://schemas.microsoft.com/office/drawing/2010/main" val="0"/>
@@ -10573,6 +10255,7 @@
           <w:highlight w:val="green"/>
           <w:lang w:val="es-ES_tradnl"/>
         </w:rPr>
+        <w:lastRenderedPageBreak/>
         <w:t xml:space="preserve">Imagen 2 </w:t>
       </w:r>
       <w:r>
@@ -10614,7 +10297,6 @@
           <w:szCs w:val="18"/>
           <w:lang w:val="es-ES_tradnl"/>
         </w:rPr>
-        <w:lastRenderedPageBreak/>
         <w:t>*</w:t>
       </w:r>
       <w:r>
@@ -10634,29 +10316,7 @@
           <w:highlight w:val="yellow"/>
           <w:lang w:val="es-ES_tradnl"/>
         </w:rPr>
-        <w:t xml:space="preserve">Nombre de archivo </w:t>
-      </w:r>
-      <w:proofErr w:type="spellStart"/>
-      <w:r>
-        <w:rPr>
-          <w:rFonts w:ascii="Arial" w:hAnsi="Arial" w:cs="Arial"/>
-          <w:sz w:val="18"/>
-          <w:szCs w:val="18"/>
-          <w:highlight w:val="yellow"/>
-          <w:lang w:val="es-ES_tradnl"/>
-        </w:rPr>
-        <w:t>Shutterstock</w:t>
-      </w:r>
-      <w:proofErr w:type="spellEnd"/>
-      <w:r>
-        <w:rPr>
-          <w:rFonts w:ascii="Arial" w:hAnsi="Arial" w:cs="Arial"/>
-          <w:sz w:val="18"/>
-          <w:szCs w:val="18"/>
-          <w:highlight w:val="yellow"/>
-          <w:lang w:val="es-ES_tradnl"/>
-        </w:rPr>
-        <w:t xml:space="preserve"> o descripción de ilustración a crear</w:t>
+        <w:t>Nombre de archivo Shutterstock o descripción de ilustración a crear</w:t>
       </w:r>
     </w:p>
     <w:p>
@@ -10691,7 +10351,7 @@
                     </pic:cNvPicPr>
                   </pic:nvPicPr>
                   <pic:blipFill>
-                    <a:blip r:embed="rId15">
+                    <a:blip r:embed="rId13">
                       <a:extLst>
                         <a:ext uri="{28A0092B-C50C-407E-A947-70E740481C1C}">
                           <a14:useLocalDpi xmlns:a14="http://schemas.microsoft.com/office/drawing/2010/main" val="0"/>
@@ -12325,7 +11985,6 @@
           <w:highlight w:val="green"/>
           <w:lang w:val="es-ES_tradnl"/>
         </w:rPr>
-        <w:lastRenderedPageBreak/>
         <w:t xml:space="preserve">Imagen 1 </w:t>
       </w:r>
       <w:r>
@@ -12386,29 +12045,7 @@
           <w:highlight w:val="yellow"/>
           <w:lang w:val="es-ES_tradnl"/>
         </w:rPr>
-        <w:t xml:space="preserve">Nombre de archivo </w:t>
-      </w:r>
-      <w:proofErr w:type="spellStart"/>
-      <w:r>
-        <w:rPr>
-          <w:rFonts w:ascii="Arial" w:hAnsi="Arial" w:cs="Arial"/>
-          <w:sz w:val="18"/>
-          <w:szCs w:val="18"/>
-          <w:highlight w:val="yellow"/>
-          <w:lang w:val="es-ES_tradnl"/>
-        </w:rPr>
-        <w:t>Shutterstock</w:t>
-      </w:r>
-      <w:proofErr w:type="spellEnd"/>
-      <w:r>
-        <w:rPr>
-          <w:rFonts w:ascii="Arial" w:hAnsi="Arial" w:cs="Arial"/>
-          <w:sz w:val="18"/>
-          <w:szCs w:val="18"/>
-          <w:highlight w:val="yellow"/>
-          <w:lang w:val="es-ES_tradnl"/>
-        </w:rPr>
-        <w:t xml:space="preserve"> o descripción de ilustración a crear</w:t>
+        <w:t>Nombre de archivo Shutterstock o descripción de ilustración a crear</w:t>
       </w:r>
     </w:p>
     <w:p>
@@ -12443,7 +12080,7 @@
                     </pic:cNvPicPr>
                   </pic:nvPicPr>
                   <pic:blipFill>
-                    <a:blip r:embed="rId16">
+                    <a:blip r:embed="rId14">
                       <a:extLst>
                         <a:ext uri="{28A0092B-C50C-407E-A947-70E740481C1C}">
                           <a14:useLocalDpi xmlns:a14="http://schemas.microsoft.com/office/drawing/2010/main" val="0"/>
@@ -12674,6 +12311,16 @@
           <w:lang w:val="es-ES_tradnl"/>
         </w:rPr>
       </w:pPr>
+    </w:p>
+    <w:p>
+      <w:pPr>
+        <w:rPr>
+          <w:rFonts w:ascii="Arial" w:hAnsi="Arial" w:cs="Arial"/>
+          <w:sz w:val="18"/>
+          <w:szCs w:val="18"/>
+          <w:lang w:val="es-ES_tradnl"/>
+        </w:rPr>
+      </w:pPr>
       <w:r>
         <w:rPr>
           <w:rFonts w:ascii="Arial" w:hAnsi="Arial" w:cs="Arial"/>
@@ -12866,7 +12513,7 @@
                     <pic:cNvPicPr/>
                   </pic:nvPicPr>
                   <pic:blipFill>
-                    <a:blip r:embed="rId17">
+                    <a:blip r:embed="rId15">
                       <a:extLst>
                         <a:ext uri="{28A0092B-C50C-407E-A947-70E740481C1C}">
                           <a14:useLocalDpi xmlns:a14="http://schemas.microsoft.com/office/drawing/2010/main" val="0"/>
@@ -12911,45 +12558,6 @@
     </w:sectPr>
   </w:body>
 </w:document>
-</file>
-
-<file path=word/comments.xml><?xml version="1.0" encoding="utf-8"?>
-<w:comments xmlns:wpc="http://schemas.microsoft.com/office/word/2010/wordprocessingCanvas" xmlns:mc="http://schemas.openxmlformats.org/markup-compatibility/2006" xmlns:o="urn:schemas-microsoft-com:office:office" xmlns:r="http://schemas.openxmlformats.org/officeDocument/2006/relationships" xmlns:m="http://schemas.openxmlformats.org/officeDocument/2006/math" xmlns:v="urn:schemas-microsoft-com:vml" xmlns:wp14="http://schemas.microsoft.com/office/word/2010/wordprocessingDrawing" xmlns:wp="http://schemas.openxmlformats.org/drawingml/2006/wordprocessingDrawing" xmlns:w10="urn:schemas-microsoft-com:office:word" xmlns:w="http://schemas.openxmlformats.org/wordprocessingml/2006/main" xmlns:w14="http://schemas.microsoft.com/office/word/2010/wordml" xmlns:w15="http://schemas.microsoft.com/office/word/2012/wordml" xmlns:wpg="http://schemas.microsoft.com/office/word/2010/wordprocessingGroup" xmlns:wpi="http://schemas.microsoft.com/office/word/2010/wordprocessingInk" xmlns:wne="http://schemas.microsoft.com/office/word/2006/wordml" xmlns:wps="http://schemas.microsoft.com/office/word/2010/wordprocessingShape" mc:Ignorable="w14 w15 wp14">
-  <w:comment w:id="0" w:author="Diana Margarita Gonzalez Martinez" w:date="2015-04-28T18:26:00Z" w:initials="DMGM">
-    <w:p>
-      <w:pPr>
-        <w:pStyle w:val="Textocomentario"/>
-      </w:pPr>
-      <w:r>
-        <w:rPr>
-          <w:rStyle w:val="Refdecomentario"/>
-        </w:rPr>
-        <w:annotationRef/>
-      </w:r>
-      <w:proofErr w:type="spellStart"/>
-      <w:proofErr w:type="gramStart"/>
-      <w:r>
-        <w:t>revisar</w:t>
-      </w:r>
-      <w:proofErr w:type="spellEnd"/>
-      <w:proofErr w:type="gramEnd"/>
-    </w:p>
-  </w:comment>
-</w:comments>
-</file>
-
-<file path=word/commentsExtended.xml><?xml version="1.0" encoding="utf-8"?>
-<w15:commentsEx xmlns:wpc="http://schemas.microsoft.com/office/word/2010/wordprocessingCanvas" xmlns:mc="http://schemas.openxmlformats.org/markup-compatibility/2006" xmlns:o="urn:schemas-microsoft-com:office:office" xmlns:r="http://schemas.openxmlformats.org/officeDocument/2006/relationships" xmlns:m="http://schemas.openxmlformats.org/officeDocument/2006/math" xmlns:v="urn:schemas-microsoft-com:vml" xmlns:wp14="http://schemas.microsoft.com/office/word/2010/wordprocessingDrawing" xmlns:wp="http://schemas.openxmlformats.org/drawingml/2006/wordprocessingDrawing" xmlns:w10="urn:schemas-microsoft-com:office:word" xmlns:w="http://schemas.openxmlformats.org/wordprocessingml/2006/main" xmlns:w14="http://schemas.microsoft.com/office/word/2010/wordml" xmlns:w15="http://schemas.microsoft.com/office/word/2012/wordml" xmlns:wpg="http://schemas.microsoft.com/office/word/2010/wordprocessingGroup" xmlns:wpi="http://schemas.microsoft.com/office/word/2010/wordprocessingInk" xmlns:wne="http://schemas.microsoft.com/office/word/2006/wordml" xmlns:wps="http://schemas.microsoft.com/office/word/2010/wordprocessingShape" mc:Ignorable="w14 w15 wp14">
-  <w15:commentEx w15:paraId="3DE23B26" w15:done="0"/>
-</w15:commentsEx>
-</file>
-
-<file path=word/people.xml><?xml version="1.0" encoding="utf-8"?>
-<w15:people xmlns:wpc="http://schemas.microsoft.com/office/word/2010/wordprocessingCanvas" xmlns:mc="http://schemas.openxmlformats.org/markup-compatibility/2006" xmlns:o="urn:schemas-microsoft-com:office:office" xmlns:r="http://schemas.openxmlformats.org/officeDocument/2006/relationships" xmlns:m="http://schemas.openxmlformats.org/officeDocument/2006/math" xmlns:v="urn:schemas-microsoft-com:vml" xmlns:wp14="http://schemas.microsoft.com/office/word/2010/wordprocessingDrawing" xmlns:wp="http://schemas.openxmlformats.org/drawingml/2006/wordprocessingDrawing" xmlns:w10="urn:schemas-microsoft-com:office:word" xmlns:w="http://schemas.openxmlformats.org/wordprocessingml/2006/main" xmlns:w14="http://schemas.microsoft.com/office/word/2010/wordml" xmlns:w15="http://schemas.microsoft.com/office/word/2012/wordml" xmlns:wpg="http://schemas.microsoft.com/office/word/2010/wordprocessingGroup" xmlns:wpi="http://schemas.microsoft.com/office/word/2010/wordprocessingInk" xmlns:wne="http://schemas.microsoft.com/office/word/2006/wordml" xmlns:wps="http://schemas.microsoft.com/office/word/2010/wordprocessingShape" mc:Ignorable="w14 w15 wp14">
-  <w15:person w15:author="Diana Margarita Gonzalez Martinez">
-    <w15:presenceInfo w15:providerId="Windows Live" w15:userId="038bf5a8eeda9ca5"/>
-  </w15:person>
-</w15:people>
 </file>
 
 <file path=word/styles.xml><?xml version="1.0" encoding="utf-8"?>
